--- a/BlackBox.docx
+++ b/BlackBox.docx
@@ -38,8 +38,6 @@
         </w:rPr>
         <w:t>Black</w:t>
       </w:r>
-      <w:bookmarkStart w:id="0" w:name="_GoBack"/>
-      <w:bookmarkEnd w:id="0"/>
       <w:r>
         <w:rPr>
           <w:rFonts w:ascii="Times New Roman" w:hAnsi="Times New Roman" w:cs="Times New Roman"/>
@@ -800,15 +798,17 @@
                 <w:rFonts w:ascii="Times New Roman" w:hAnsi="Times New Roman" w:cs="Times New Roman"/>
                 <w:sz w:val="24"/>
                 <w:szCs w:val="24"/>
-              </w:rPr>
-            </w:pPr>
-            <w:r>
-              <w:rPr>
-                <w:rFonts w:ascii="Times New Roman" w:hAnsi="Times New Roman" w:cs="Times New Roman"/>
-                <w:sz w:val="24"/>
-                <w:szCs w:val="24"/>
-              </w:rPr>
-              <w:t>Y</w:t>
+                <w:lang w:val="en-US"/>
+              </w:rPr>
+            </w:pPr>
+            <w:r>
+              <w:rPr>
+                <w:rFonts w:ascii="Times New Roman" w:hAnsi="Times New Roman" w:cs="Times New Roman"/>
+                <w:sz w:val="24"/>
+                <w:szCs w:val="24"/>
+                <w:lang w:val="en-US"/>
+              </w:rPr>
+              <w:t>N</w:t>
             </w:r>
           </w:p>
         </w:tc>
@@ -845,15 +845,17 @@
                 <w:rFonts w:ascii="Times New Roman" w:hAnsi="Times New Roman" w:cs="Times New Roman"/>
                 <w:sz w:val="24"/>
                 <w:szCs w:val="24"/>
-              </w:rPr>
-            </w:pPr>
-            <w:r>
-              <w:rPr>
-                <w:rFonts w:ascii="Times New Roman" w:hAnsi="Times New Roman" w:cs="Times New Roman"/>
-                <w:sz w:val="24"/>
-                <w:szCs w:val="24"/>
-              </w:rPr>
-              <w:t>BM</w:t>
+                <w:lang w:val="en-US"/>
+              </w:rPr>
+            </w:pPr>
+            <w:r>
+              <w:rPr>
+                <w:rFonts w:ascii="Times New Roman" w:hAnsi="Times New Roman" w:cs="Times New Roman"/>
+                <w:sz w:val="24"/>
+                <w:szCs w:val="24"/>
+                <w:lang w:val="en-US"/>
+              </w:rPr>
+              <w:t>-</w:t>
             </w:r>
           </w:p>
         </w:tc>
@@ -915,15 +917,17 @@
                 <w:rFonts w:ascii="Times New Roman" w:hAnsi="Times New Roman" w:cs="Times New Roman"/>
                 <w:sz w:val="24"/>
                 <w:szCs w:val="24"/>
-              </w:rPr>
-            </w:pPr>
-            <w:r>
-              <w:rPr>
-                <w:rFonts w:ascii="Times New Roman" w:hAnsi="Times New Roman" w:cs="Times New Roman"/>
-                <w:sz w:val="24"/>
-                <w:szCs w:val="24"/>
-              </w:rPr>
-              <w:t>Y</w:t>
+                <w:lang w:val="en-US"/>
+              </w:rPr>
+            </w:pPr>
+            <w:r>
+              <w:rPr>
+                <w:rFonts w:ascii="Times New Roman" w:hAnsi="Times New Roman" w:cs="Times New Roman"/>
+                <w:sz w:val="24"/>
+                <w:szCs w:val="24"/>
+                <w:lang w:val="en-US"/>
+              </w:rPr>
+              <w:t>N</w:t>
             </w:r>
           </w:p>
         </w:tc>
@@ -956,7 +960,25 @@
                 <w:szCs w:val="24"/>
                 <w:lang w:val="en-US"/>
               </w:rPr>
-              <w:t xml:space="preserve"> Profil, contact belum terisi</w:t>
+              <w:t xml:space="preserve"> Profil, contact </w:t>
+            </w:r>
+            <w:r>
+              <w:rPr>
+                <w:rFonts w:ascii="Times New Roman" w:hAnsi="Times New Roman" w:cs="Times New Roman"/>
+                <w:sz w:val="24"/>
+                <w:szCs w:val="24"/>
+                <w:lang w:val="en-US"/>
+              </w:rPr>
+              <w:t>telah</w:t>
+            </w:r>
+            <w:r>
+              <w:rPr>
+                <w:rFonts w:ascii="Times New Roman" w:hAnsi="Times New Roman" w:cs="Times New Roman"/>
+                <w:sz w:val="24"/>
+                <w:szCs w:val="24"/>
+                <w:lang w:val="en-US"/>
+              </w:rPr>
+              <w:t xml:space="preserve"> terisi</w:t>
             </w:r>
           </w:p>
         </w:tc>
@@ -971,15 +993,17 @@
                 <w:rFonts w:ascii="Times New Roman" w:hAnsi="Times New Roman" w:cs="Times New Roman"/>
                 <w:sz w:val="24"/>
                 <w:szCs w:val="24"/>
-              </w:rPr>
-            </w:pPr>
-            <w:r>
-              <w:rPr>
-                <w:rFonts w:ascii="Times New Roman" w:hAnsi="Times New Roman" w:cs="Times New Roman"/>
-                <w:sz w:val="24"/>
-                <w:szCs w:val="24"/>
-              </w:rPr>
-              <w:t>BM</w:t>
+                <w:lang w:val="en-US"/>
+              </w:rPr>
+            </w:pPr>
+            <w:r>
+              <w:rPr>
+                <w:rFonts w:ascii="Times New Roman" w:hAnsi="Times New Roman" w:cs="Times New Roman"/>
+                <w:sz w:val="24"/>
+                <w:szCs w:val="24"/>
+                <w:lang w:val="en-US"/>
+              </w:rPr>
+              <w:t>TP</w:t>
             </w:r>
           </w:p>
         </w:tc>
@@ -1288,15 +1312,17 @@
                 <w:rFonts w:ascii="Times New Roman" w:hAnsi="Times New Roman" w:cs="Times New Roman"/>
                 <w:sz w:val="24"/>
                 <w:szCs w:val="24"/>
-              </w:rPr>
-            </w:pPr>
-            <w:r>
-              <w:rPr>
-                <w:rFonts w:ascii="Times New Roman" w:hAnsi="Times New Roman" w:cs="Times New Roman"/>
-                <w:sz w:val="24"/>
-                <w:szCs w:val="24"/>
-              </w:rPr>
-              <w:t>Y</w:t>
+                <w:lang w:val="en-US"/>
+              </w:rPr>
+            </w:pPr>
+            <w:r>
+              <w:rPr>
+                <w:rFonts w:ascii="Times New Roman" w:hAnsi="Times New Roman" w:cs="Times New Roman"/>
+                <w:sz w:val="24"/>
+                <w:szCs w:val="24"/>
+                <w:lang w:val="en-US"/>
+              </w:rPr>
+              <w:t>N</w:t>
             </w:r>
           </w:p>
         </w:tc>
@@ -1345,16 +1371,18 @@
                 <w:rFonts w:ascii="Times New Roman" w:hAnsi="Times New Roman" w:cs="Times New Roman"/>
                 <w:sz w:val="24"/>
                 <w:szCs w:val="24"/>
-              </w:rPr>
-            </w:pPr>
-            <w:r>
-              <w:rPr>
-                <w:rFonts w:ascii="Times New Roman" w:hAnsi="Times New Roman" w:cs="Times New Roman"/>
-                <w:sz w:val="24"/>
-                <w:szCs w:val="24"/>
+                <w:lang w:val="en-US"/>
+              </w:rPr>
+            </w:pPr>
+            <w:r>
+              <w:rPr>
+                <w:rFonts w:ascii="Times New Roman" w:hAnsi="Times New Roman" w:cs="Times New Roman"/>
+                <w:sz w:val="24"/>
+                <w:szCs w:val="24"/>
+                <w:lang w:val="en-US"/>
               </w:rPr>
               <w:lastRenderedPageBreak/>
-              <w:t>BM</w:t>
+              <w:t>TP</w:t>
             </w:r>
           </w:p>
         </w:tc>
@@ -1509,7 +1537,7 @@
                 <w:szCs w:val="24"/>
                 <w:lang w:val="en-US"/>
               </w:rPr>
-              <w:t>BM</w:t>
+              <w:t>-</w:t>
             </w:r>
           </w:p>
         </w:tc>
@@ -1688,15 +1716,17 @@
                 <w:rFonts w:ascii="Times New Roman" w:hAnsi="Times New Roman" w:cs="Times New Roman"/>
                 <w:sz w:val="24"/>
                 <w:szCs w:val="24"/>
-              </w:rPr>
-            </w:pPr>
-            <w:r>
-              <w:rPr>
-                <w:rFonts w:ascii="Times New Roman" w:hAnsi="Times New Roman" w:cs="Times New Roman"/>
-                <w:sz w:val="24"/>
-                <w:szCs w:val="24"/>
-              </w:rPr>
-              <w:t>Y</w:t>
+                <w:lang w:val="en-US"/>
+              </w:rPr>
+            </w:pPr>
+            <w:r>
+              <w:rPr>
+                <w:rFonts w:ascii="Times New Roman" w:hAnsi="Times New Roman" w:cs="Times New Roman"/>
+                <w:sz w:val="24"/>
+                <w:szCs w:val="24"/>
+                <w:lang w:val="en-US"/>
+              </w:rPr>
+              <w:t>N</w:t>
             </w:r>
           </w:p>
         </w:tc>
@@ -1720,7 +1750,7 @@
                 <w:szCs w:val="24"/>
                 <w:lang w:val="en-US"/>
               </w:rPr>
-              <w:t>Berfungsi seperti target namun untuk kolom nomor HP masih dapat diisi dengan huruf</w:t>
+              <w:t>Berfungsi seperti target</w:t>
             </w:r>
           </w:p>
         </w:tc>
@@ -1745,7 +1775,7 @@
                 <w:szCs w:val="24"/>
                 <w:lang w:val="en-US"/>
               </w:rPr>
-              <w:t>BM</w:t>
+              <w:t>TP</w:t>
             </w:r>
           </w:p>
         </w:tc>
@@ -1930,15 +1960,17 @@
                 <w:rFonts w:ascii="Times New Roman" w:hAnsi="Times New Roman" w:cs="Times New Roman"/>
                 <w:sz w:val="24"/>
                 <w:szCs w:val="24"/>
-              </w:rPr>
-            </w:pPr>
-            <w:r>
-              <w:rPr>
-                <w:rFonts w:ascii="Times New Roman" w:hAnsi="Times New Roman" w:cs="Times New Roman"/>
-                <w:sz w:val="24"/>
-                <w:szCs w:val="24"/>
-              </w:rPr>
-              <w:t>Y</w:t>
+                <w:lang w:val="en-US"/>
+              </w:rPr>
+            </w:pPr>
+            <w:r>
+              <w:rPr>
+                <w:rFonts w:ascii="Times New Roman" w:hAnsi="Times New Roman" w:cs="Times New Roman"/>
+                <w:sz w:val="24"/>
+                <w:szCs w:val="24"/>
+                <w:lang w:val="en-US"/>
+              </w:rPr>
+              <w:t>N</w:t>
             </w:r>
           </w:p>
         </w:tc>
@@ -1977,15 +2009,17 @@
                 <w:rFonts w:ascii="Times New Roman" w:hAnsi="Times New Roman" w:cs="Times New Roman"/>
                 <w:sz w:val="24"/>
                 <w:szCs w:val="24"/>
-              </w:rPr>
-            </w:pPr>
-            <w:r>
-              <w:rPr>
-                <w:rFonts w:ascii="Times New Roman" w:hAnsi="Times New Roman" w:cs="Times New Roman"/>
-                <w:sz w:val="24"/>
-                <w:szCs w:val="24"/>
-              </w:rPr>
-              <w:t>BM</w:t>
+                <w:lang w:val="en-US"/>
+              </w:rPr>
+            </w:pPr>
+            <w:r>
+              <w:rPr>
+                <w:rFonts w:ascii="Times New Roman" w:hAnsi="Times New Roman" w:cs="Times New Roman"/>
+                <w:sz w:val="24"/>
+                <w:szCs w:val="24"/>
+                <w:lang w:val="en-US"/>
+              </w:rPr>
+              <w:t>TP</w:t>
             </w:r>
           </w:p>
         </w:tc>
@@ -2056,15 +2090,17 @@
                 <w:rFonts w:ascii="Times New Roman" w:hAnsi="Times New Roman" w:cs="Times New Roman"/>
                 <w:sz w:val="24"/>
                 <w:szCs w:val="24"/>
-              </w:rPr>
-            </w:pPr>
-            <w:r>
-              <w:rPr>
-                <w:rFonts w:ascii="Times New Roman" w:hAnsi="Times New Roman" w:cs="Times New Roman"/>
-                <w:sz w:val="24"/>
-                <w:szCs w:val="24"/>
-              </w:rPr>
-              <w:t>Y</w:t>
+                <w:lang w:val="en-US"/>
+              </w:rPr>
+            </w:pPr>
+            <w:r>
+              <w:rPr>
+                <w:rFonts w:ascii="Times New Roman" w:hAnsi="Times New Roman" w:cs="Times New Roman"/>
+                <w:sz w:val="24"/>
+                <w:szCs w:val="24"/>
+                <w:lang w:val="en-US"/>
+              </w:rPr>
+              <w:t>N</w:t>
             </w:r>
           </w:p>
         </w:tc>
@@ -2088,7 +2124,16 @@
                 <w:szCs w:val="24"/>
                 <w:lang w:val="en-US"/>
               </w:rPr>
-              <w:t>Kontak belum ada dan masih belum dapat edit profile</w:t>
+              <w:t xml:space="preserve">Kontak belum ada dan </w:t>
+            </w:r>
+            <w:r>
+              <w:rPr>
+                <w:rFonts w:ascii="Times New Roman" w:hAnsi="Times New Roman" w:cs="Times New Roman"/>
+                <w:sz w:val="24"/>
+                <w:szCs w:val="24"/>
+                <w:lang w:val="en-US"/>
+              </w:rPr>
+              <w:t>sudah ada dan dapat edit profile</w:t>
             </w:r>
           </w:p>
         </w:tc>
@@ -2113,7 +2158,7 @@
                 <w:szCs w:val="24"/>
                 <w:lang w:val="en-US"/>
               </w:rPr>
-              <w:t>BM</w:t>
+              <w:t>TP</w:t>
             </w:r>
           </w:p>
         </w:tc>
@@ -2433,7 +2478,7 @@
                 <w:szCs w:val="24"/>
                 <w:lang w:val="en-US"/>
               </w:rPr>
-              <w:t>Y</w:t>
+              <w:t>N</w:t>
             </w:r>
           </w:p>
         </w:tc>
@@ -2457,7 +2502,25 @@
                 <w:szCs w:val="24"/>
                 <w:lang w:val="en-US"/>
               </w:rPr>
-              <w:t>Dapat menilai para calon karyawan namun untuk parameter belum fix ditetapkan(perencanaan awal 1-100)</w:t>
+              <w:t xml:space="preserve">Dapat menilai para calon karyawan namun untuk parameter </w:t>
+            </w:r>
+            <w:r>
+              <w:rPr>
+                <w:rFonts w:ascii="Times New Roman" w:hAnsi="Times New Roman" w:cs="Times New Roman"/>
+                <w:sz w:val="24"/>
+                <w:szCs w:val="24"/>
+                <w:lang w:val="en-US"/>
+              </w:rPr>
+              <w:t>telah</w:t>
+            </w:r>
+            <w:r>
+              <w:rPr>
+                <w:rFonts w:ascii="Times New Roman" w:hAnsi="Times New Roman" w:cs="Times New Roman"/>
+                <w:sz w:val="24"/>
+                <w:szCs w:val="24"/>
+                <w:lang w:val="en-US"/>
+              </w:rPr>
+              <w:t xml:space="preserve"> fix ditetapkan(perencanaan awal 1-100)</w:t>
             </w:r>
           </w:p>
         </w:tc>
@@ -2482,7 +2545,7 @@
                 <w:szCs w:val="24"/>
                 <w:lang w:val="en-US"/>
               </w:rPr>
-              <w:t>BM</w:t>
+              <w:t>TP</w:t>
             </w:r>
           </w:p>
         </w:tc>
@@ -2556,7 +2619,7 @@
                 <w:szCs w:val="24"/>
                 <w:lang w:val="en-US"/>
               </w:rPr>
-              <w:t>Y</w:t>
+              <w:t>N</w:t>
             </w:r>
           </w:p>
         </w:tc>
@@ -2580,17 +2643,7 @@
                 <w:szCs w:val="24"/>
                 <w:lang w:val="en-US"/>
               </w:rPr>
-              <w:t xml:space="preserve">Sudah memenuhi fungsi yaitu memberikan punishment kepada </w:t>
-            </w:r>
-            <w:r>
-              <w:rPr>
-                <w:rFonts w:ascii="Times New Roman" w:hAnsi="Times New Roman" w:cs="Times New Roman"/>
-                <w:sz w:val="24"/>
-                <w:szCs w:val="24"/>
-                <w:lang w:val="en-US"/>
-              </w:rPr>
-              <w:lastRenderedPageBreak/>
-              <w:t xml:space="preserve">sales yang memiliki kinerja kurang bagus </w:t>
+              <w:t xml:space="preserve">Sudah memenuhi fungsi yaitu memberikan punishment kepada sales yang memiliki kinerja kurang bagus </w:t>
             </w:r>
           </w:p>
         </w:tc>
@@ -2635,6 +2688,7 @@
                 <w:szCs w:val="24"/>
                 <w:lang w:val="en-US"/>
               </w:rPr>
+              <w:lastRenderedPageBreak/>
               <w:t>Input Distribusi</w:t>
             </w:r>
           </w:p>
@@ -2680,7 +2734,7 @@
                 <w:szCs w:val="24"/>
                 <w:lang w:val="en-US"/>
               </w:rPr>
-              <w:t>Y</w:t>
+              <w:t>N</w:t>
             </w:r>
           </w:p>
         </w:tc>
@@ -2704,7 +2758,25 @@
                 <w:szCs w:val="24"/>
                 <w:lang w:val="en-US"/>
               </w:rPr>
-              <w:t>Sudah berfungsi dengan baik kecuali tombol reset yang masih belum ada fungsinya</w:t>
+              <w:t>Sudah berfungsi dengan baik kecuali tombol reset yang</w:t>
+            </w:r>
+            <w:r>
+              <w:rPr>
+                <w:rFonts w:ascii="Times New Roman" w:hAnsi="Times New Roman" w:cs="Times New Roman"/>
+                <w:sz w:val="24"/>
+                <w:szCs w:val="24"/>
+                <w:lang w:val="en-US"/>
+              </w:rPr>
+              <w:t xml:space="preserve"> telah</w:t>
+            </w:r>
+            <w:r>
+              <w:rPr>
+                <w:rFonts w:ascii="Times New Roman" w:hAnsi="Times New Roman" w:cs="Times New Roman"/>
+                <w:sz w:val="24"/>
+                <w:szCs w:val="24"/>
+                <w:lang w:val="en-US"/>
+              </w:rPr>
+              <w:t xml:space="preserve"> ada fungsinya</w:t>
             </w:r>
           </w:p>
         </w:tc>
@@ -2729,7 +2801,7 @@
                 <w:szCs w:val="24"/>
                 <w:lang w:val="en-US"/>
               </w:rPr>
-              <w:t>BM</w:t>
+              <w:t>TP</w:t>
             </w:r>
           </w:p>
           <w:p>
@@ -2946,7 +3018,7 @@
                 <w:szCs w:val="24"/>
                 <w:lang w:val="en-US"/>
               </w:rPr>
-              <w:t>Y</w:t>
+              <w:t>N</w:t>
             </w:r>
           </w:p>
         </w:tc>
@@ -2970,7 +3042,25 @@
                 <w:szCs w:val="24"/>
                 <w:lang w:val="en-US"/>
               </w:rPr>
-              <w:t>Contact dan edit profile masih belum berfungsi</w:t>
+              <w:t xml:space="preserve">Contact dan edit profile </w:t>
+            </w:r>
+            <w:r>
+              <w:rPr>
+                <w:rFonts w:ascii="Times New Roman" w:hAnsi="Times New Roman" w:cs="Times New Roman"/>
+                <w:sz w:val="24"/>
+                <w:szCs w:val="24"/>
+                <w:lang w:val="en-US"/>
+              </w:rPr>
+              <w:t xml:space="preserve">telah </w:t>
+            </w:r>
+            <w:r>
+              <w:rPr>
+                <w:rFonts w:ascii="Times New Roman" w:hAnsi="Times New Roman" w:cs="Times New Roman"/>
+                <w:sz w:val="24"/>
+                <w:szCs w:val="24"/>
+                <w:lang w:val="en-US"/>
+              </w:rPr>
+              <w:t>berfungsi</w:t>
             </w:r>
           </w:p>
         </w:tc>
@@ -2995,8 +3085,10 @@
                 <w:szCs w:val="24"/>
                 <w:lang w:val="en-US"/>
               </w:rPr>
-              <w:t>BM</w:t>
-            </w:r>
+              <w:t>TP</w:t>
+            </w:r>
+            <w:bookmarkStart w:id="0" w:name="_GoBack"/>
+            <w:bookmarkEnd w:id="0"/>
           </w:p>
         </w:tc>
       </w:tr>
